--- a/15 Sept ga class.docx
+++ b/15 Sept ga class.docx
@@ -3,7 +3,17 @@
 <w:document xmlns:wpc="http://schemas.microsoft.com/office/word/2010/wordprocessingCanvas" xmlns:cx="http://schemas.microsoft.com/office/drawing/2014/chartex" xmlns:cx1="http://schemas.microsoft.com/office/drawing/2015/9/8/chartex" xmlns:cx2="http://schemas.microsoft.com/office/drawing/2015/10/21/chartex" xmlns:cx3="http://schemas.microsoft.com/office/drawing/2016/5/9/chartex" xmlns:cx4="http://schemas.microsoft.com/office/drawing/2016/5/10/chartex" xmlns:cx5="http://schemas.microsoft.com/office/drawing/2016/5/11/chartex" xmlns:cx6="http://schemas.microsoft.com/office/drawing/2016/5/12/chartex" xmlns:cx7="http://schemas.microsoft.com/office/drawing/2016/5/13/chartex" xmlns:cx8="http://schemas.microsoft.com/office/drawing/2016/5/14/chartex" xmlns:mc="http://schemas.openxmlformats.org/markup-compatibility/2006" xmlns:aink="http://schemas.microsoft.com/office/drawing/2016/ink" xmlns:am3d="http://schemas.microsoft.com/office/drawing/2017/model3d" xmlns:o="urn:schemas-microsoft-com:office:office" xmlns:r="http://schemas.openxmlformats.org/officeDocument/2006/relationships" xmlns:m="http://schemas.openxmlformats.org/officeDocument/2006/math" xmlns:v="urn:schemas-microsoft-com:vml" xmlns:wp14="http://schemas.microsoft.com/office/word/2010/wordprocessingDrawing" xmlns:wp="http://schemas.openxmlformats.org/drawingml/2006/wordprocessingDrawing" xmlns:w10="urn:schemas-microsoft-com:office:word" xmlns:w="http://schemas.openxmlformats.org/wordprocessingml/2006/main" xmlns:w14="http://schemas.microsoft.com/office/word/2010/wordml" xmlns:w15="http://schemas.microsoft.com/office/word/2012/wordml" xmlns:w16cid="http://schemas.microsoft.com/office/word/2016/wordml/cid" xmlns:w16se="http://schemas.microsoft.com/office/word/2015/wordml/symex" xmlns:wpg="http://schemas.microsoft.com/office/word/2010/wordprocessingGroup" xmlns:wpi="http://schemas.microsoft.com/office/word/2010/wordprocessingInk" xmlns:wne="http://schemas.microsoft.com/office/word/2006/wordml" xmlns:wps="http://schemas.microsoft.com/office/word/2010/wordprocessingShape" mc:Ignorable="w14 w15 w16se w16cid wp14">
   <w:body>
     <w:p>
-      <w:r>
+      <w:pPr>
+        <w:rPr>
+          <w:b/>
+          <w:u w:val="single"/>
+        </w:rPr>
+      </w:pPr>
+      <w:r>
+        <w:rPr>
+          <w:b/>
+          <w:u w:val="single"/>
+        </w:rPr>
         <w:t>15 Sept 2018 – Linear Regression</w:t>
       </w:r>
     </w:p>
@@ -24,46 +34,20 @@
     <w:p/>
     <w:p>
       <w:r>
-        <w:t xml:space="preserve">Images are pixels – each pixel has R, B and G levels – 3 matrices </w:t>
-      </w:r>
-      <w:proofErr w:type="spellStart"/>
-      <w:r>
-        <w:t>overlayed</w:t>
-      </w:r>
-      <w:proofErr w:type="spellEnd"/>
-      <w:r>
-        <w:t xml:space="preserve"> on each other</w:t>
-      </w:r>
-    </w:p>
-    <w:p/>
-    <w:p>
-      <w:proofErr w:type="spellStart"/>
-      <w:r>
-        <w:t>Get_dummies</w:t>
-      </w:r>
-      <w:proofErr w:type="spellEnd"/>
-      <w:r>
-        <w:t xml:space="preserve"> – one-hot encoding</w:t>
-      </w:r>
-    </w:p>
-    <w:p/>
-    <w:p>
-      <w:r>
-        <w:t xml:space="preserve">Ordinal categories (grades </w:t>
-      </w:r>
-      <w:proofErr w:type="gramStart"/>
-      <w:r>
-        <w:t>A,B</w:t>
-      </w:r>
-      <w:proofErr w:type="gramEnd"/>
-      <w:r>
-        <w:t xml:space="preserve">,C etc) might not need </w:t>
-      </w:r>
-      <w:proofErr w:type="spellStart"/>
-      <w:r>
-        <w:t>get_dummies</w:t>
-      </w:r>
-      <w:proofErr w:type="spellEnd"/>
+        <w:t>Images are pixels – each pixel has R, B and G levels – 3 matrices overlayed on each other</w:t>
+      </w:r>
+    </w:p>
+    <w:p/>
+    <w:p>
+      <w:r>
+        <w:t>Get_dummies – one-hot encoding</w:t>
+      </w:r>
+    </w:p>
+    <w:p/>
+    <w:p>
+      <w:r>
+        <w:t>Ordinal categories (grades A,B,C etc) might not need get_dummies</w:t>
+      </w:r>
     </w:p>
     <w:p/>
     <w:p>
@@ -306,47 +290,7 @@
           <w:sz w:val="21"/>
           <w:szCs w:val="21"/>
         </w:rPr>
-        <w:t xml:space="preserve"> An increase of </w:t>
-      </w:r>
-      <w:proofErr w:type="gramStart"/>
-      <w:r>
-        <w:rPr>
-          <w:rFonts w:ascii="Helvetica Neue" w:eastAsia="Times New Roman" w:hAnsi="Helvetica Neue" w:cs="Times New Roman"/>
-          <w:color w:val="000000"/>
-          <w:sz w:val="21"/>
-          <w:szCs w:val="21"/>
-        </w:rPr>
-        <w:t>1 degree</w:t>
-      </w:r>
-      <w:proofErr w:type="gramEnd"/>
-      <w:r>
-        <w:rPr>
-          <w:rFonts w:ascii="Helvetica Neue" w:eastAsia="Times New Roman" w:hAnsi="Helvetica Neue" w:cs="Times New Roman"/>
-          <w:color w:val="000000"/>
-          <w:sz w:val="21"/>
-          <w:szCs w:val="21"/>
-        </w:rPr>
-        <w:t xml:space="preserve"> </w:t>
-      </w:r>
-      <w:proofErr w:type="spellStart"/>
-      <w:r>
-        <w:rPr>
-          <w:rFonts w:ascii="Helvetica Neue" w:eastAsia="Times New Roman" w:hAnsi="Helvetica Neue" w:cs="Times New Roman"/>
-          <w:color w:val="000000"/>
-          <w:sz w:val="21"/>
-          <w:szCs w:val="21"/>
-        </w:rPr>
-        <w:t>Celcius</w:t>
-      </w:r>
-      <w:proofErr w:type="spellEnd"/>
-      <w:r>
-        <w:rPr>
-          <w:rFonts w:ascii="Helvetica Neue" w:eastAsia="Times New Roman" w:hAnsi="Helvetica Neue" w:cs="Times New Roman"/>
-          <w:color w:val="000000"/>
-          <w:sz w:val="21"/>
-          <w:szCs w:val="21"/>
-        </w:rPr>
-        <w:t xml:space="preserve"> is </w:t>
+        <w:t> An increase of 1 degree Celcius is </w:t>
       </w:r>
       <w:r>
         <w:rPr>
@@ -419,27 +363,7 @@
           <w:sz w:val="21"/>
           <w:szCs w:val="21"/>
         </w:rPr>
-        <w:t xml:space="preserve">Here, a temperature </w:t>
-      </w:r>
-      <w:proofErr w:type="gramStart"/>
-      <w:r>
-        <w:rPr>
-          <w:rFonts w:ascii="Helvetica Neue" w:eastAsia="Times New Roman" w:hAnsi="Helvetica Neue" w:cs="Times New Roman"/>
-          <w:color w:val="000000"/>
-          <w:sz w:val="21"/>
-          <w:szCs w:val="21"/>
-        </w:rPr>
-        <w:t>increase</w:t>
-      </w:r>
-      <w:proofErr w:type="gramEnd"/>
-      <w:r>
-        <w:rPr>
-          <w:rFonts w:ascii="Helvetica Neue" w:eastAsia="Times New Roman" w:hAnsi="Helvetica Neue" w:cs="Times New Roman"/>
-          <w:color w:val="000000"/>
-          <w:sz w:val="21"/>
-          <w:szCs w:val="21"/>
-        </w:rPr>
-        <w:t xml:space="preserve"> of 1 degree Celsius is </w:t>
+        <w:t>Here, a temperature increase of 1 degree Celsius is </w:t>
       </w:r>
       <w:r>
         <w:rPr>
@@ -618,16 +542,375 @@
       <w:r>
         <w:t xml:space="preserve"> </w:t>
       </w:r>
-      <w:proofErr w:type="spellStart"/>
-      <w:r>
-        <w:t>s</w:t>
+      <w:r>
+        <w:t>sklearn.preprocessing.StandardScalar</w:t>
+      </w:r>
+    </w:p>
+    <w:p>
+      <w:pPr>
+        <w:pBdr>
+          <w:bottom w:val="single" w:sz="6" w:space="1" w:color="auto"/>
+        </w:pBdr>
+      </w:pPr>
+    </w:p>
+    <w:p/>
+    <w:p/>
+    <w:p>
+      <w:pPr>
+        <w:rPr>
+          <w:b/>
+          <w:u w:val="single"/>
+        </w:rPr>
+      </w:pPr>
+      <w:r>
+        <w:rPr>
+          <w:b/>
+          <w:u w:val="single"/>
+        </w:rPr>
+        <w:t>22 Sept TT Split + Regularisation</w:t>
+      </w:r>
+    </w:p>
+    <w:p/>
+    <w:p>
+      <w:hyperlink r:id="rId5" w:history="1">
+        <w:r>
+          <w:rPr>
+            <w:rStyle w:val="Hyperlink"/>
+          </w:rPr>
+          <w:t>https://codingstartups.com/practical-machine-learning-ridge-regression-vs-lasso/</w:t>
+        </w:r>
+      </w:hyperlink>
+      <w:r>
+        <w:t xml:space="preserve"> </w:t>
+      </w:r>
+    </w:p>
+    <w:p/>
+    <w:p>
+      <w:hyperlink r:id="rId6" w:history="1">
+        <w:r>
+          <w:rPr>
+            <w:rStyle w:val="Hyperlink"/>
+          </w:rPr>
+          <w:t>https://chrisalbon.com/machine_learning/linear_regression/selecting_best_alpha_value_in_ridge_regression/</w:t>
+        </w:r>
+      </w:hyperlink>
+      <w:r>
+        <w:t xml:space="preserve"> </w:t>
+      </w:r>
+    </w:p>
+    <w:p/>
+    <w:p>
+      <w:r>
+        <w:t>Ridge vs Lasso (Feature selection)</w:t>
+      </w:r>
+    </w:p>
+    <w:p/>
+    <w:p>
+      <w:r>
+        <w:t>Alpha – penalty term</w:t>
+      </w:r>
+    </w:p>
+    <w:p/>
+    <w:p>
+      <w:r>
+        <w:t>Ridge only approaches zero</w:t>
+      </w:r>
+    </w:p>
+    <w:p/>
+    <w:p>
+      <w:r>
+        <w:t>Elastic net applies both – balanced by two lambda parameters</w:t>
+      </w:r>
+    </w:p>
+    <w:p/>
+    <w:p>
+      <w:r>
+        <w:t>Standardising predictors – should always implement!</w:t>
+      </w:r>
+    </w:p>
+    <w:p/>
+    <w:p>
+      <w:r>
+        <w:t>print(kobe.columns[0:20])</w:t>
+      </w:r>
+      <w:r>
+        <w:t xml:space="preserve"> – find columns</w:t>
+      </w:r>
+    </w:p>
+    <w:p/>
+    <w:p>
+      <w:r>
+        <w:t xml:space="preserve">*** </w:t>
+      </w:r>
+      <w:r>
+        <w:t>linreg = LinearRegression()</w:t>
+      </w:r>
+    </w:p>
+    <w:p/>
+    <w:p>
+      <w:r>
+        <w:t>linreg_scores = cross_val_score(linreg, Xs, y, cv=10)</w:t>
+      </w:r>
+    </w:p>
+    <w:p/>
+    <w:p>
+      <w:r>
+        <w:t>print(linreg_scores)</w:t>
+      </w:r>
+    </w:p>
+    <w:p>
+      <w:r>
+        <w:t>print(np.mean(linreg_scores))</w:t>
+      </w:r>
+      <w:r>
+        <w:t xml:space="preserve"> ***</w:t>
+      </w:r>
+    </w:p>
+    <w:p/>
+    <w:p>
+      <w:r>
+        <w:t>cross val score does fitting for you</w:t>
+      </w:r>
+    </w:p>
+    <w:p/>
+    <w:p>
+      <w:r>
+        <w:t>***</w:t>
+      </w:r>
+      <w:r>
+        <w:t>ridge_alphas = np.logspace(0, 5, 200)</w:t>
+      </w:r>
+    </w:p>
+    <w:p/>
+    <w:p>
+      <w:r>
+        <w:t>optimal_ridge = RidgeCV(alphas=ridge_alphas, cv=10)</w:t>
+      </w:r>
+    </w:p>
+    <w:p>
+      <w:r>
+        <w:t>optimal_ridge.fit(Xs, y)</w:t>
+      </w:r>
+    </w:p>
+    <w:p/>
+    <w:p>
+      <w:r>
+        <w:t>print(optimal_ridge.alpha_)</w:t>
+      </w:r>
+      <w:r>
+        <w:t>***</w:t>
+      </w:r>
+    </w:p>
+    <w:p/>
+    <w:p>
+      <w:r>
+        <w:t>ridgecv does CVS for you.</w:t>
+      </w:r>
+    </w:p>
+    <w:p/>
+    <w:p>
+      <w:pPr>
+        <w:rPr>
+          <w:u w:val="single"/>
+        </w:rPr>
+      </w:pPr>
+      <w:r>
+        <w:rPr>
+          <w:u w:val="single"/>
+        </w:rPr>
+        <w:t xml:space="preserve">Check KOBE </w:t>
+      </w:r>
+      <w:r>
+        <w:rPr>
+          <w:u w:val="single"/>
+        </w:rPr>
+        <w:t>SHOTS</w:t>
+      </w:r>
+      <w:r>
+        <w:rPr>
+          <w:u w:val="single"/>
+        </w:rPr>
+        <w:t xml:space="preserve"> solutions again</w:t>
+      </w:r>
+    </w:p>
+    <w:p>
+      <w:pPr>
+        <w:rPr>
+          <w:u w:val="single"/>
+        </w:rPr>
+      </w:pPr>
+    </w:p>
+    <w:p>
+      <w:pPr>
+        <w:rPr>
+          <w:b/>
+          <w:u w:val="single"/>
+        </w:rPr>
+      </w:pPr>
+      <w:r>
+        <w:rPr>
+          <w:b/>
+          <w:u w:val="single"/>
+        </w:rPr>
+        <w:t>Train-test split</w:t>
+      </w:r>
+    </w:p>
+    <w:p>
+      <w:pPr>
+        <w:numPr>
+          <w:ilvl w:val="0"/>
+          <w:numId w:val="3"/>
+        </w:numPr>
+        <w:spacing w:before="100" w:beforeAutospacing="1" w:after="100" w:afterAutospacing="1"/>
+        <w:rPr>
+          <w:rFonts w:ascii="Helvetica Neue" w:eastAsia="Times New Roman" w:hAnsi="Helvetica Neue" w:cs="Times New Roman"/>
+          <w:color w:val="000000"/>
+          <w:sz w:val="21"/>
+          <w:szCs w:val="21"/>
+        </w:rPr>
+      </w:pPr>
+      <w:r>
+        <w:rPr>
+          <w:rFonts w:ascii="Helvetica Neue" w:eastAsia="Times New Roman" w:hAnsi="Helvetica Neue" w:cs="Times New Roman"/>
+          <w:color w:val="000000"/>
+          <w:sz w:val="21"/>
+          <w:szCs w:val="21"/>
+        </w:rPr>
+        <w:t>It's </w:t>
+      </w:r>
+      <w:r>
+        <w:rPr>
+          <w:rFonts w:ascii="Helvetica Neue" w:eastAsia="Times New Roman" w:hAnsi="Helvetica Neue" w:cs="Times New Roman"/>
+          <w:b/>
+          <w:bCs/>
+          <w:color w:val="000000"/>
+          <w:sz w:val="21"/>
+          <w:szCs w:val="21"/>
+        </w:rPr>
+        <w:t>low bias</w:t>
+      </w:r>
+      <w:r>
+        <w:rPr>
+          <w:rFonts w:ascii="Helvetica Neue" w:eastAsia="Times New Roman" w:hAnsi="Helvetica Neue" w:cs="Times New Roman"/>
+          <w:color w:val="000000"/>
+          <w:sz w:val="21"/>
+          <w:szCs w:val="21"/>
+        </w:rPr>
+        <w:t> because the models match the data effectively.</w:t>
+      </w:r>
+    </w:p>
+    <w:p>
+      <w:pPr>
+        <w:numPr>
+          <w:ilvl w:val="0"/>
+          <w:numId w:val="3"/>
+        </w:numPr>
+        <w:spacing w:before="100" w:beforeAutospacing="1" w:after="100" w:afterAutospacing="1"/>
+        <w:rPr>
+          <w:rFonts w:ascii="Helvetica Neue" w:eastAsia="Times New Roman" w:hAnsi="Helvetica Neue" w:cs="Times New Roman"/>
+          <w:color w:val="000000"/>
+          <w:sz w:val="21"/>
+          <w:szCs w:val="21"/>
+        </w:rPr>
+      </w:pPr>
+      <w:r>
+        <w:rPr>
+          <w:rFonts w:ascii="Helvetica Neue" w:eastAsia="Times New Roman" w:hAnsi="Helvetica Neue" w:cs="Times New Roman"/>
+          <w:color w:val="000000"/>
+          <w:sz w:val="21"/>
+          <w:szCs w:val="21"/>
+        </w:rPr>
+        <w:t>It's </w:t>
+      </w:r>
+      <w:r>
+        <w:rPr>
+          <w:rFonts w:ascii="Helvetica Neue" w:eastAsia="Times New Roman" w:hAnsi="Helvetica Neue" w:cs="Times New Roman"/>
+          <w:b/>
+          <w:bCs/>
+          <w:color w:val="000000"/>
+          <w:sz w:val="21"/>
+          <w:szCs w:val="21"/>
+        </w:rPr>
+        <w:t>high variance</w:t>
+      </w:r>
+      <w:r>
+        <w:rPr>
+          <w:rFonts w:ascii="Helvetica Neue" w:eastAsia="Times New Roman" w:hAnsi="Helvetica Neue" w:cs="Times New Roman"/>
+          <w:color w:val="000000"/>
+          <w:sz w:val="21"/>
+          <w:szCs w:val="21"/>
+        </w:rPr>
+        <w:t> because the models are widely different, depending on which observations happen to be available in that universe. (For a body weight of 100 kg, the brain weight prediction would be 40 kg in one universe and 0 kg in the other!)</w:t>
+      </w:r>
+    </w:p>
+    <w:p>
+      <w:r>
+        <w:t>sns.lmplot() – plot the line + points</w:t>
+      </w:r>
+    </w:p>
+    <w:p/>
+    <w:p>
+      <w:r>
+        <w:t>polynomials – start from low power and increase</w:t>
+      </w:r>
+    </w:p>
+    <w:p/>
+    <w:p>
+      <w:r>
+        <w:t>fit on training</w:t>
+      </w:r>
+    </w:p>
+    <w:p>
+      <w:r>
+        <w:t>score/predict on test</w:t>
+      </w:r>
+    </w:p>
+    <w:p>
+      <w:r>
+        <w:t>score on training to test for overfitting</w:t>
+      </w:r>
+    </w:p>
+    <w:p/>
+    <w:p>
+      <w:r>
+        <w:t>if overfitted, training score will be higher than test score</w:t>
+      </w:r>
+    </w:p>
+    <w:p/>
+    <w:p>
+      <w:r>
+        <w:t xml:space="preserve">hyperparameters </w:t>
+      </w:r>
+      <w:r>
+        <w:t>–</w:t>
+      </w:r>
+      <w:r>
+        <w:t xml:space="preserve"> gridsearch</w:t>
+      </w:r>
+    </w:p>
+    <w:p/>
+    <w:p>
+      <w:r>
+        <w:t>scaling data:</w:t>
+      </w:r>
+    </w:p>
+    <w:p>
+      <w:r>
+        <w:t xml:space="preserve">MinMaxScaler – USECASE: </w:t>
       </w:r>
       <w:bookmarkStart w:id="0" w:name="_GoBack"/>
       <w:bookmarkEnd w:id="0"/>
       <w:r>
-        <w:t>klearn.preprocessing.StandardScalar</w:t>
-      </w:r>
-      <w:proofErr w:type="spellEnd"/>
+        <w:t>can use if all columns are binary categories except one numerical column – apply to scale this kind of data</w:t>
+      </w:r>
+    </w:p>
+    <w:p>
+      <w:r>
+        <w:t>Standard</w:t>
+      </w:r>
+      <w:r>
+        <w:t>Scaler</w:t>
+      </w:r>
     </w:p>
     <w:sectPr>
       <w:pgSz w:w="11900" w:h="16840"/>
@@ -642,6 +925,155 @@
 <file path=word/numbering.xml><?xml version="1.0" encoding="utf-8"?>
 <w:numbering xmlns:wpc="http://schemas.microsoft.com/office/word/2010/wordprocessingCanvas" xmlns:cx="http://schemas.microsoft.com/office/drawing/2014/chartex" xmlns:cx1="http://schemas.microsoft.com/office/drawing/2015/9/8/chartex" xmlns:cx2="http://schemas.microsoft.com/office/drawing/2015/10/21/chartex" xmlns:cx3="http://schemas.microsoft.com/office/drawing/2016/5/9/chartex" xmlns:cx4="http://schemas.microsoft.com/office/drawing/2016/5/10/chartex" xmlns:cx5="http://schemas.microsoft.com/office/drawing/2016/5/11/chartex" xmlns:cx6="http://schemas.microsoft.com/office/drawing/2016/5/12/chartex" xmlns:cx7="http://schemas.microsoft.com/office/drawing/2016/5/13/chartex" xmlns:cx8="http://schemas.microsoft.com/office/drawing/2016/5/14/chartex" xmlns:mc="http://schemas.openxmlformats.org/markup-compatibility/2006" xmlns:aink="http://schemas.microsoft.com/office/drawing/2016/ink" xmlns:am3d="http://schemas.microsoft.com/office/drawing/2017/model3d" xmlns:o="urn:schemas-microsoft-com:office:office" xmlns:r="http://schemas.openxmlformats.org/officeDocument/2006/relationships" xmlns:m="http://schemas.openxmlformats.org/officeDocument/2006/math" xmlns:v="urn:schemas-microsoft-com:vml" xmlns:wp14="http://schemas.microsoft.com/office/word/2010/wordprocessingDrawing" xmlns:wp="http://schemas.openxmlformats.org/drawingml/2006/wordprocessingDrawing" xmlns:w10="urn:schemas-microsoft-com:office:word" xmlns:w="http://schemas.openxmlformats.org/wordprocessingml/2006/main" xmlns:w14="http://schemas.microsoft.com/office/word/2010/wordml" xmlns:w15="http://schemas.microsoft.com/office/word/2012/wordml" xmlns:w16cid="http://schemas.microsoft.com/office/word/2016/wordml/cid" xmlns:w16se="http://schemas.microsoft.com/office/word/2015/wordml/symex" xmlns:wpg="http://schemas.microsoft.com/office/word/2010/wordprocessingGroup" xmlns:wpi="http://schemas.microsoft.com/office/word/2010/wordprocessingInk" xmlns:wne="http://schemas.microsoft.com/office/word/2006/wordml" xmlns:wps="http://schemas.microsoft.com/office/word/2010/wordprocessingShape" mc:Ignorable="w14 w15 w16se w16cid wp14">
   <w:abstractNum w:abstractNumId="0" w15:restartNumberingAfterBreak="0">
+    <w:nsid w:val="09116FCF"/>
+    <w:multiLevelType w:val="multilevel"/>
+    <w:tmpl w:val="72442F3E"/>
+    <w:lvl w:ilvl="0">
+      <w:start w:val="1"/>
+      <w:numFmt w:val="bullet"/>
+      <w:lvlText w:val=""/>
+      <w:lvlJc w:val="left"/>
+      <w:pPr>
+        <w:tabs>
+          <w:tab w:val="num" w:pos="720"/>
+        </w:tabs>
+        <w:ind w:left="720" w:hanging="360"/>
+      </w:pPr>
+      <w:rPr>
+        <w:rFonts w:ascii="Symbol" w:hAnsi="Symbol" w:hint="default"/>
+        <w:sz w:val="20"/>
+      </w:rPr>
+    </w:lvl>
+    <w:lvl w:ilvl="1" w:tentative="1">
+      <w:start w:val="1"/>
+      <w:numFmt w:val="bullet"/>
+      <w:lvlText w:val=""/>
+      <w:lvlJc w:val="left"/>
+      <w:pPr>
+        <w:tabs>
+          <w:tab w:val="num" w:pos="1440"/>
+        </w:tabs>
+        <w:ind w:left="1440" w:hanging="360"/>
+      </w:pPr>
+      <w:rPr>
+        <w:rFonts w:ascii="Symbol" w:hAnsi="Symbol" w:hint="default"/>
+        <w:sz w:val="20"/>
+      </w:rPr>
+    </w:lvl>
+    <w:lvl w:ilvl="2" w:tentative="1">
+      <w:start w:val="1"/>
+      <w:numFmt w:val="bullet"/>
+      <w:lvlText w:val=""/>
+      <w:lvlJc w:val="left"/>
+      <w:pPr>
+        <w:tabs>
+          <w:tab w:val="num" w:pos="2160"/>
+        </w:tabs>
+        <w:ind w:left="2160" w:hanging="360"/>
+      </w:pPr>
+      <w:rPr>
+        <w:rFonts w:ascii="Symbol" w:hAnsi="Symbol" w:hint="default"/>
+        <w:sz w:val="20"/>
+      </w:rPr>
+    </w:lvl>
+    <w:lvl w:ilvl="3" w:tentative="1">
+      <w:start w:val="1"/>
+      <w:numFmt w:val="bullet"/>
+      <w:lvlText w:val=""/>
+      <w:lvlJc w:val="left"/>
+      <w:pPr>
+        <w:tabs>
+          <w:tab w:val="num" w:pos="2880"/>
+        </w:tabs>
+        <w:ind w:left="2880" w:hanging="360"/>
+      </w:pPr>
+      <w:rPr>
+        <w:rFonts w:ascii="Symbol" w:hAnsi="Symbol" w:hint="default"/>
+        <w:sz w:val="20"/>
+      </w:rPr>
+    </w:lvl>
+    <w:lvl w:ilvl="4" w:tentative="1">
+      <w:start w:val="1"/>
+      <w:numFmt w:val="bullet"/>
+      <w:lvlText w:val=""/>
+      <w:lvlJc w:val="left"/>
+      <w:pPr>
+        <w:tabs>
+          <w:tab w:val="num" w:pos="3600"/>
+        </w:tabs>
+        <w:ind w:left="3600" w:hanging="360"/>
+      </w:pPr>
+      <w:rPr>
+        <w:rFonts w:ascii="Symbol" w:hAnsi="Symbol" w:hint="default"/>
+        <w:sz w:val="20"/>
+      </w:rPr>
+    </w:lvl>
+    <w:lvl w:ilvl="5" w:tentative="1">
+      <w:start w:val="1"/>
+      <w:numFmt w:val="bullet"/>
+      <w:lvlText w:val=""/>
+      <w:lvlJc w:val="left"/>
+      <w:pPr>
+        <w:tabs>
+          <w:tab w:val="num" w:pos="4320"/>
+        </w:tabs>
+        <w:ind w:left="4320" w:hanging="360"/>
+      </w:pPr>
+      <w:rPr>
+        <w:rFonts w:ascii="Symbol" w:hAnsi="Symbol" w:hint="default"/>
+        <w:sz w:val="20"/>
+      </w:rPr>
+    </w:lvl>
+    <w:lvl w:ilvl="6" w:tentative="1">
+      <w:start w:val="1"/>
+      <w:numFmt w:val="bullet"/>
+      <w:lvlText w:val=""/>
+      <w:lvlJc w:val="left"/>
+      <w:pPr>
+        <w:tabs>
+          <w:tab w:val="num" w:pos="5040"/>
+        </w:tabs>
+        <w:ind w:left="5040" w:hanging="360"/>
+      </w:pPr>
+      <w:rPr>
+        <w:rFonts w:ascii="Symbol" w:hAnsi="Symbol" w:hint="default"/>
+        <w:sz w:val="20"/>
+      </w:rPr>
+    </w:lvl>
+    <w:lvl w:ilvl="7" w:tentative="1">
+      <w:start w:val="1"/>
+      <w:numFmt w:val="bullet"/>
+      <w:lvlText w:val=""/>
+      <w:lvlJc w:val="left"/>
+      <w:pPr>
+        <w:tabs>
+          <w:tab w:val="num" w:pos="5760"/>
+        </w:tabs>
+        <w:ind w:left="5760" w:hanging="360"/>
+      </w:pPr>
+      <w:rPr>
+        <w:rFonts w:ascii="Symbol" w:hAnsi="Symbol" w:hint="default"/>
+        <w:sz w:val="20"/>
+      </w:rPr>
+    </w:lvl>
+    <w:lvl w:ilvl="8" w:tentative="1">
+      <w:start w:val="1"/>
+      <w:numFmt w:val="bullet"/>
+      <w:lvlText w:val=""/>
+      <w:lvlJc w:val="left"/>
+      <w:pPr>
+        <w:tabs>
+          <w:tab w:val="num" w:pos="6480"/>
+        </w:tabs>
+        <w:ind w:left="6480" w:hanging="360"/>
+      </w:pPr>
+      <w:rPr>
+        <w:rFonts w:ascii="Symbol" w:hAnsi="Symbol" w:hint="default"/>
+        <w:sz w:val="20"/>
+      </w:rPr>
+    </w:lvl>
+  </w:abstractNum>
+  <w:abstractNum w:abstractNumId="1" w15:restartNumberingAfterBreak="0">
     <w:nsid w:val="2A4E33B9"/>
     <w:multiLevelType w:val="multilevel"/>
     <w:tmpl w:val="D8749AD0"/>
@@ -790,7 +1222,7 @@
       </w:rPr>
     </w:lvl>
   </w:abstractNum>
-  <w:abstractNum w:abstractNumId="1" w15:restartNumberingAfterBreak="0">
+  <w:abstractNum w:abstractNumId="2" w15:restartNumberingAfterBreak="0">
     <w:nsid w:val="477178AB"/>
     <w:multiLevelType w:val="multilevel"/>
     <w:tmpl w:val="16F8AC34"/>
@@ -940,10 +1372,13 @@
     </w:lvl>
   </w:abstractNum>
   <w:num w:numId="1">
-    <w:abstractNumId w:val="0"/>
+    <w:abstractNumId w:val="1"/>
   </w:num>
   <w:num w:numId="2">
-    <w:abstractNumId w:val="1"/>
+    <w:abstractNumId w:val="2"/>
+  </w:num>
+  <w:num w:numId="3">
+    <w:abstractNumId w:val="0"/>
   </w:num>
 </w:numbering>
 </file>
@@ -1418,6 +1853,27 @@
       <w:iCs/>
     </w:rPr>
   </w:style>
+  <w:style w:type="character" w:styleId="Hyperlink">
+    <w:name w:val="Hyperlink"/>
+    <w:basedOn w:val="DefaultParagraphFont"/>
+    <w:uiPriority w:val="99"/>
+    <w:unhideWhenUsed/>
+    <w:rsid w:val="00AD01DE"/>
+    <w:rPr>
+      <w:color w:val="0563C1" w:themeColor="hyperlink"/>
+      <w:u w:val="single"/>
+    </w:rPr>
+  </w:style>
+  <w:style w:type="character" w:styleId="UnresolvedMention">
+    <w:name w:val="Unresolved Mention"/>
+    <w:basedOn w:val="DefaultParagraphFont"/>
+    <w:uiPriority w:val="99"/>
+    <w:rsid w:val="00AD01DE"/>
+    <w:rPr>
+      <w:color w:val="605E5C"/>
+      <w:shd w:val="clear" w:color="auto" w:fill="E1DFDD"/>
+    </w:rPr>
+  </w:style>
 </w:styles>
 </file>
 
